--- a/CP_Config/2_Analysis/References.docx
+++ b/CP_Config/2_Analysis/References.docx
@@ -9,6 +9,7 @@
           <w:ilvl w:val="0"/>
           <w:numId w:val="1"/>
         </w:numPr>
+        <w:spacing w:line="360" w:lineRule="auto"/>
       </w:pPr>
       <w:r>
         <w:t xml:space="preserve">Cybarlab (2017). Object Oriented Analysis (OOA) | Cybarlab. Available from: </w:t>
@@ -32,6 +33,37 @@
           <w:ilvl w:val="0"/>
           <w:numId w:val="1"/>
         </w:numPr>
+        <w:spacing w:line="360" w:lineRule="auto"/>
+      </w:pPr>
+      <w:r>
+        <w:t xml:space="preserve">CISCO (2011). </w:t>
+      </w:r>
+      <w:r>
+        <w:t>Hardware and System Software Specification for Cisco Unified Web and E-Mail Interaction Manager</w:t>
+      </w:r>
+      <w:r>
+        <w:t xml:space="preserve">. Available from: </w:t>
+      </w:r>
+      <w:hyperlink r:id="rId6" w:history="1">
+        <w:r>
+          <w:rPr>
+            <w:rStyle w:val="Hyperlink"/>
+          </w:rPr>
+          <w:t>https://www.cisco.com/c/dam/en/us/td/docs/voice_ip_comm/cust_contact/contact_center/cisco_interaction_manager/cim_441/reference/cim441bom.pdf</w:t>
+        </w:r>
+      </w:hyperlink>
+      <w:r>
+        <w:t xml:space="preserve"> [Accessed on: 4 May 2019]</w:t>
+      </w:r>
+    </w:p>
+    <w:p>
+      <w:pPr>
+        <w:pStyle w:val="11Para"/>
+        <w:numPr>
+          <w:ilvl w:val="0"/>
+          <w:numId w:val="1"/>
+        </w:numPr>
+        <w:spacing w:line="360" w:lineRule="auto"/>
       </w:pPr>
       <w:bookmarkStart w:id="0" w:name="_GoBack"/>
       <w:bookmarkEnd w:id="0"/>
